--- a/assets/Verbilovich_Irina_resume.docx
+++ b/assets/Verbilovich_Irina_resume.docx
@@ -804,16 +804,7 @@
           <w:sz w:val="28"/>
           <w:lang w:val="en-US"/>
         </w:rPr>
-        <w:t>Willingness to</w:t>
-      </w:r>
-      <w:bookmarkStart w:id="0" w:name="_GoBack"/>
-      <w:bookmarkEnd w:id="0"/>
-      <w:r>
-        <w:rPr>
-          <w:sz w:val="28"/>
-          <w:lang w:val="en-US"/>
-        </w:rPr>
-        <w:t xml:space="preserve"> learn</w:t>
+        <w:t>Willingness to learn</w:t>
       </w:r>
     </w:p>
     <w:p>
@@ -926,6 +917,16 @@
         </w:rPr>
         <w:t>:</w:t>
       </w:r>
+    </w:p>
+    <w:p>
+      <w:pPr>
+        <w:spacing w:after="0"/>
+        <w:rPr>
+          <w:b/>
+          <w:sz w:val="32"/>
+          <w:lang w:val="en-US"/>
+        </w:rPr>
+      </w:pPr>
     </w:p>
     <w:p>
       <w:pPr>
@@ -1141,23 +1142,6 @@
         <w:spacing w:after="0"/>
         <w:rPr>
           <w:sz w:val="28"/>
-          <w:lang w:val="en-US"/>
-        </w:rPr>
-      </w:pPr>
-    </w:p>
-    <w:p>
-      <w:pPr>
-        <w:spacing w:after="0"/>
-        <w:rPr>
-          <w:sz w:val="28"/>
-        </w:rPr>
-      </w:pPr>
-    </w:p>
-    <w:p>
-      <w:pPr>
-        <w:spacing w:after="0"/>
-        <w:rPr>
-          <w:sz w:val="28"/>
         </w:rPr>
       </w:pPr>
     </w:p>
@@ -1682,69 +1666,6 @@
       <w:pPr>
         <w:spacing w:after="0"/>
         <w:rPr>
-          <w:sz w:val="32"/>
-          <w:u w:val="single"/>
-          <w:lang w:val="en-US"/>
-        </w:rPr>
-      </w:pPr>
-      <w:r>
-        <w:rPr>
-          <w:sz w:val="28"/>
-          <w:lang w:val="en-US"/>
-        </w:rPr>
-        <w:t>1.</w:t>
-      </w:r>
-      <w:r>
-        <w:rPr>
-          <w:sz w:val="28"/>
-          <w:lang w:val="en-US"/>
-        </w:rPr>
-        <w:t xml:space="preserve"> </w:t>
-      </w:r>
-      <w:r>
-        <w:rPr>
-          <w:sz w:val="28"/>
-          <w:lang w:val="en-US"/>
-        </w:rPr>
-        <w:t>The Complete JavaScript Course 2021: From Zero to Expert!</w:t>
-      </w:r>
-      <w:r>
-        <w:rPr>
-          <w:sz w:val="28"/>
-        </w:rPr>
-        <w:t xml:space="preserve"> (</w:t>
-      </w:r>
-      <w:proofErr w:type="spellStart"/>
-      <w:r>
-        <w:rPr>
-          <w:sz w:val="28"/>
-          <w:lang w:val="en-US"/>
-        </w:rPr>
-        <w:t>Javascript</w:t>
-      </w:r>
-      <w:proofErr w:type="spellEnd"/>
-      <w:r>
-        <w:rPr>
-          <w:sz w:val="28"/>
-          <w:lang w:val="en-US"/>
-        </w:rPr>
-        <w:t>, DOM, OOP</w:t>
-      </w:r>
-      <w:r>
-        <w:rPr>
-          <w:sz w:val="28"/>
-        </w:rPr>
-        <w:t>)</w:t>
-      </w:r>
-      <w:r>
-        <w:rPr>
-          <w:sz w:val="28"/>
-          <w:lang w:val="en-US"/>
-        </w:rPr>
-        <w:t xml:space="preserve"> - </w:t>
-      </w:r>
-      <w:r>
-        <w:rPr>
           <w:rFonts w:cstheme="minorHAnsi"/>
           <w:b/>
           <w:i/>
@@ -1752,8 +1673,108 @@
           <w:sz w:val="24"/>
           <w:lang w:val="en-US"/>
         </w:rPr>
+      </w:pPr>
+      <w:r>
+        <w:rPr>
+          <w:sz w:val="28"/>
+          <w:lang w:val="en-US"/>
+        </w:rPr>
+        <w:t>1.</w:t>
+      </w:r>
+      <w:r>
+        <w:rPr>
+          <w:sz w:val="28"/>
+          <w:lang w:val="en-US"/>
+        </w:rPr>
+        <w:t xml:space="preserve"> </w:t>
+      </w:r>
+      <w:r>
+        <w:rPr>
+          <w:sz w:val="28"/>
+          <w:lang w:val="en-US"/>
+        </w:rPr>
+        <w:t>The Complete JavaScript Course 2021: From Zero to Expert!</w:t>
+      </w:r>
+      <w:r>
+        <w:rPr>
+          <w:sz w:val="28"/>
+        </w:rPr>
+        <w:t xml:space="preserve"> (</w:t>
+      </w:r>
+      <w:proofErr w:type="spellStart"/>
+      <w:r>
+        <w:rPr>
+          <w:sz w:val="28"/>
+          <w:lang w:val="en-US"/>
+        </w:rPr>
+        <w:t>Javascript</w:t>
+      </w:r>
+      <w:proofErr w:type="spellEnd"/>
+      <w:r>
+        <w:rPr>
+          <w:sz w:val="28"/>
+          <w:lang w:val="en-US"/>
+        </w:rPr>
+        <w:t>, DOM, OOP</w:t>
+      </w:r>
+      <w:r>
+        <w:rPr>
+          <w:sz w:val="28"/>
+        </w:rPr>
+        <w:t>)</w:t>
+      </w:r>
+      <w:r>
+        <w:rPr>
+          <w:sz w:val="28"/>
+          <w:lang w:val="en-US"/>
+        </w:rPr>
+        <w:t xml:space="preserve"> - </w:t>
+      </w:r>
+      <w:r>
+        <w:rPr>
+          <w:rFonts w:cstheme="minorHAnsi"/>
+          <w:b/>
+          <w:i/>
+          <w:color w:val="AEAAAA" w:themeColor="background2" w:themeShade="BF"/>
+          <w:sz w:val="24"/>
+          <w:lang w:val="en-US"/>
+        </w:rPr>
         <w:t>2021</w:t>
       </w:r>
+    </w:p>
+    <w:p>
+      <w:pPr>
+        <w:spacing w:after="0"/>
+        <w:rPr>
+          <w:color w:val="000000" w:themeColor="text1"/>
+          <w:sz w:val="36"/>
+          <w:u w:val="single"/>
+          <w:lang w:val="en-US"/>
+        </w:rPr>
+      </w:pPr>
+      <w:r>
+        <w:rPr>
+          <w:rFonts w:cstheme="minorHAnsi"/>
+          <w:color w:val="000000" w:themeColor="text1"/>
+          <w:sz w:val="28"/>
+          <w:lang w:val="en-US"/>
+        </w:rPr>
+        <w:t>2.</w:t>
+      </w:r>
+      <w:r>
+        <w:t xml:space="preserve"> </w:t>
+      </w:r>
+      <w:r>
+        <w:rPr>
+          <w:rFonts w:cstheme="minorHAnsi"/>
+          <w:color w:val="000000" w:themeColor="text1"/>
+          <w:sz w:val="28"/>
+          <w:lang w:val="en-US"/>
+        </w:rPr>
+        <w:t>The Complete 2021 Web Development Bootcamp</w:t>
+      </w:r>
+      <w:bookmarkStart w:id="0" w:name="_GoBack"/>
+      <w:bookmarkEnd w:id="0"/>
     </w:p>
     <w:p>
       <w:pPr>
@@ -2954,7 +2975,7 @@
 </file>
 
 <file path=customXml/itemProps1.xml><?xml version="1.0" encoding="utf-8"?>
-<ds:datastoreItem xmlns:ds="http://schemas.openxmlformats.org/officeDocument/2006/customXml" ds:itemID="{61F34083-C2F1-41C9-A222-E25ECBCFC08E}">
+<ds:datastoreItem xmlns:ds="http://schemas.openxmlformats.org/officeDocument/2006/customXml" ds:itemID="{7D875BC1-B7D3-4211-A0D9-E7D7C26F3D2D}">
   <ds:schemaRefs>
     <ds:schemaRef ds:uri="http://schemas.openxmlformats.org/officeDocument/2006/bibliography"/>
   </ds:schemaRefs>

--- a/assets/Verbilovich_Irina_resume.docx
+++ b/assets/Verbilovich_Irina_resume.docx
@@ -1749,7 +1749,6 @@
           <w:color w:val="000000" w:themeColor="text1"/>
           <w:sz w:val="36"/>
           <w:u w:val="single"/>
-          <w:lang w:val="en-US"/>
         </w:rPr>
       </w:pPr>
       <w:r>
@@ -1771,20 +1770,50 @@
           <w:sz w:val="28"/>
           <w:lang w:val="en-US"/>
         </w:rPr>
-        <w:t>The Complete 2021 Web Development Bootcamp</w:t>
-      </w:r>
+        <w:t xml:space="preserve">The Complete 2021 Web Development </w:t>
+      </w:r>
+      <w:proofErr w:type="spellStart"/>
+      <w:r>
+        <w:rPr>
+          <w:rFonts w:cstheme="minorHAnsi"/>
+          <w:color w:val="000000" w:themeColor="text1"/>
+          <w:sz w:val="28"/>
+          <w:lang w:val="en-US"/>
+        </w:rPr>
+        <w:t>Bootcamp</w:t>
+      </w:r>
+      <w:proofErr w:type="spellEnd"/>
+      <w:r>
+        <w:rPr>
+          <w:rFonts w:cstheme="minorHAnsi"/>
+          <w:color w:val="000000" w:themeColor="text1"/>
+          <w:sz w:val="28"/>
+        </w:rPr>
+        <w:t xml:space="preserve"> - </w:t>
+      </w:r>
+      <w:r>
+        <w:rPr>
+          <w:rFonts w:cstheme="minorHAnsi"/>
+          <w:b/>
+          <w:i/>
+          <w:color w:val="AEAAAA" w:themeColor="background2" w:themeShade="BF"/>
+          <w:sz w:val="24"/>
+          <w:lang w:val="en-US"/>
+        </w:rPr>
+        <w:t>2021</w:t>
+      </w:r>
+    </w:p>
+    <w:p>
+      <w:pPr>
+        <w:spacing w:after="0"/>
+        <w:rPr>
+          <w:sz w:val="28"/>
+          <w:u w:val="single"/>
+          <w:lang w:val="en-US"/>
+        </w:rPr>
+      </w:pPr>
       <w:bookmarkStart w:id="0" w:name="_GoBack"/>
       <w:bookmarkEnd w:id="0"/>
-    </w:p>
-    <w:p>
-      <w:pPr>
-        <w:spacing w:after="0"/>
-        <w:rPr>
-          <w:sz w:val="28"/>
-          <w:u w:val="single"/>
-          <w:lang w:val="en-US"/>
-        </w:rPr>
-      </w:pPr>
       <w:r>
         <w:rPr>
           <w:sz w:val="32"/>
@@ -2964,7 +2993,7 @@
   <a:extraClrSchemeLst/>
   <a:extLst>
     <a:ext uri="{05A4C25C-085E-4340-85A3-A5531E510DB2}">
-      <thm15:themeFamily xmlns:thm15="http://schemas.microsoft.com/office/thememl/2012/main" xmlns="" name="Office Theme" id="{62F939B6-93AF-4DB8-9C6B-D6C7DFDC589F}" vid="{4A3C46E8-61CC-4603-A589-7422A47A8E4A}"/>
+      <thm15:themeFamily xmlns="" xmlns:thm15="http://schemas.microsoft.com/office/thememl/2012/main" name="Office Theme" id="{62F939B6-93AF-4DB8-9C6B-D6C7DFDC589F}" vid="{4A3C46E8-61CC-4603-A589-7422A47A8E4A}"/>
     </a:ext>
   </a:extLst>
 </a:theme>
@@ -2975,7 +3004,7 @@
 </file>
 
 <file path=customXml/itemProps1.xml><?xml version="1.0" encoding="utf-8"?>
-<ds:datastoreItem xmlns:ds="http://schemas.openxmlformats.org/officeDocument/2006/customXml" ds:itemID="{7D875BC1-B7D3-4211-A0D9-E7D7C26F3D2D}">
+<ds:datastoreItem xmlns:ds="http://schemas.openxmlformats.org/officeDocument/2006/customXml" ds:itemID="{58D2AFF2-6A35-412D-938A-FE8CDEDE96C3}">
   <ds:schemaRefs>
     <ds:schemaRef ds:uri="http://schemas.openxmlformats.org/officeDocument/2006/bibliography"/>
   </ds:schemaRefs>

--- a/assets/Verbilovich_Irina_resume.docx
+++ b/assets/Verbilovich_Irina_resume.docx
@@ -665,7 +665,6 @@
         <w:spacing w:after="0"/>
         <w:rPr>
           <w:sz w:val="28"/>
-          <w:lang w:val="en-US"/>
         </w:rPr>
       </w:pPr>
       <w:r>
@@ -675,13 +674,46 @@
         </w:rPr>
         <w:t>BEM-methodology</w:t>
       </w:r>
+    </w:p>
+    <w:p>
+      <w:pPr>
+        <w:spacing w:after="0"/>
+        <w:rPr>
+          <w:sz w:val="28"/>
+          <w:lang w:val="en-US"/>
+        </w:rPr>
+      </w:pPr>
+      <w:r>
+        <w:rPr>
+          <w:sz w:val="28"/>
+          <w:lang w:val="en-US"/>
+        </w:rPr>
+        <w:t>Pixel Perfect (5-7px)</w:t>
+      </w:r>
+      <w:bookmarkStart w:id="0" w:name="_GoBack"/>
+      <w:bookmarkEnd w:id="0"/>
       <w:r>
         <w:rPr>
           <w:sz w:val="28"/>
           <w:lang w:val="en-US"/>
         </w:rPr>
         <w:br/>
-        <w:t>Flexbox, Grid</w:t>
+      </w:r>
+      <w:proofErr w:type="spellStart"/>
+      <w:r>
+        <w:rPr>
+          <w:sz w:val="28"/>
+          <w:lang w:val="en-US"/>
+        </w:rPr>
+        <w:t>Flexbox</w:t>
+      </w:r>
+      <w:proofErr w:type="spellEnd"/>
+      <w:r>
+        <w:rPr>
+          <w:sz w:val="28"/>
+          <w:lang w:val="en-US"/>
+        </w:rPr>
+        <w:t>, Grid</w:t>
       </w:r>
     </w:p>
     <w:p>
@@ -1812,8 +1844,6 @@
           <w:lang w:val="en-US"/>
         </w:rPr>
       </w:pPr>
-      <w:bookmarkStart w:id="0" w:name="_GoBack"/>
-      <w:bookmarkEnd w:id="0"/>
       <w:r>
         <w:rPr>
           <w:sz w:val="32"/>
@@ -2993,7 +3023,7 @@
   <a:extraClrSchemeLst/>
   <a:extLst>
     <a:ext uri="{05A4C25C-085E-4340-85A3-A5531E510DB2}">
-      <thm15:themeFamily xmlns="" xmlns:thm15="http://schemas.microsoft.com/office/thememl/2012/main" name="Office Theme" id="{62F939B6-93AF-4DB8-9C6B-D6C7DFDC589F}" vid="{4A3C46E8-61CC-4603-A589-7422A47A8E4A}"/>
+      <thm15:themeFamily xmlns:thm15="http://schemas.microsoft.com/office/thememl/2012/main" xmlns="" name="Office Theme" id="{62F939B6-93AF-4DB8-9C6B-D6C7DFDC589F}" vid="{4A3C46E8-61CC-4603-A589-7422A47A8E4A}"/>
     </a:ext>
   </a:extLst>
 </a:theme>
@@ -3004,7 +3034,7 @@
 </file>
 
 <file path=customXml/itemProps1.xml><?xml version="1.0" encoding="utf-8"?>
-<ds:datastoreItem xmlns:ds="http://schemas.openxmlformats.org/officeDocument/2006/customXml" ds:itemID="{58D2AFF2-6A35-412D-938A-FE8CDEDE96C3}">
+<ds:datastoreItem xmlns:ds="http://schemas.openxmlformats.org/officeDocument/2006/customXml" ds:itemID="{CC5A8543-D95A-44FB-B5ED-FF4D88B819AD}">
   <ds:schemaRefs>
     <ds:schemaRef ds:uri="http://schemas.openxmlformats.org/officeDocument/2006/bibliography"/>
   </ds:schemaRefs>

--- a/assets/Verbilovich_Irina_resume.docx
+++ b/assets/Verbilovich_Irina_resume.docx
@@ -258,26 +258,7 @@
                                 <w:sz w:val="44"/>
                                 <w:lang w:val="en-US"/>
                               </w:rPr>
-                              <w:t xml:space="preserve">HTML - </w:t>
-                            </w:r>
-                            <w:r>
-                              <w:rPr>
-                                <w:sz w:val="44"/>
-                              </w:rPr>
-                              <w:t>Верстальщик</w:t>
-                            </w:r>
-                            <w:r>
-                              <w:rPr>
-                                <w:sz w:val="44"/>
-                              </w:rPr>
-                              <w:t xml:space="preserve"> (</w:t>
-                            </w:r>
-                            <w:r>
-                              <w:rPr>
-                                <w:sz w:val="44"/>
-                                <w:lang w:val="en-US"/>
-                              </w:rPr>
-                              <w:t>Frontend)</w:t>
+                              <w:t>Junior Frontend Developer</w:t>
                             </w:r>
                           </w:p>
                           <w:p>
@@ -512,26 +493,7 @@
                           <w:sz w:val="44"/>
                           <w:lang w:val="en-US"/>
                         </w:rPr>
-                        <w:t xml:space="preserve">HTML - </w:t>
-                      </w:r>
-                      <w:r>
-                        <w:rPr>
-                          <w:sz w:val="44"/>
-                        </w:rPr>
-                        <w:t>Верстальщик</w:t>
-                      </w:r>
-                      <w:r>
-                        <w:rPr>
-                          <w:sz w:val="44"/>
-                        </w:rPr>
-                        <w:t xml:space="preserve"> (</w:t>
-                      </w:r>
-                      <w:r>
-                        <w:rPr>
-                          <w:sz w:val="44"/>
-                          <w:lang w:val="en-US"/>
-                        </w:rPr>
-                        <w:t>Frontend)</w:t>
+                        <w:t>Junior Frontend Developer</w:t>
                       </w:r>
                     </w:p>
                     <w:p>
@@ -665,6 +627,7 @@
         <w:spacing w:after="0"/>
         <w:rPr>
           <w:sz w:val="28"/>
+          <w:lang w:val="en-US"/>
         </w:rPr>
       </w:pPr>
       <w:r>
@@ -680,25 +643,8 @@
         <w:spacing w:after="0"/>
         <w:rPr>
           <w:sz w:val="28"/>
-          <w:lang w:val="en-US"/>
-        </w:rPr>
-      </w:pPr>
-      <w:r>
-        <w:rPr>
-          <w:sz w:val="28"/>
-          <w:lang w:val="en-US"/>
-        </w:rPr>
-        <w:t>Pixel Perfect (5-7px)</w:t>
-      </w:r>
-      <w:bookmarkStart w:id="0" w:name="_GoBack"/>
-      <w:bookmarkEnd w:id="0"/>
-      <w:r>
-        <w:rPr>
-          <w:sz w:val="28"/>
-          <w:lang w:val="en-US"/>
-        </w:rPr>
-        <w:br/>
-      </w:r>
+        </w:rPr>
+      </w:pPr>
       <w:proofErr w:type="spellStart"/>
       <w:r>
         <w:rPr>
@@ -729,23 +675,7 @@
           <w:sz w:val="28"/>
           <w:lang w:val="en-US"/>
         </w:rPr>
-        <w:t>SVG, Animations</w:t>
-      </w:r>
-    </w:p>
-    <w:p>
-      <w:pPr>
-        <w:spacing w:after="0"/>
-        <w:rPr>
-          <w:sz w:val="28"/>
-          <w:lang w:val="en-US"/>
-        </w:rPr>
-      </w:pPr>
-      <w:r>
-        <w:rPr>
-          <w:sz w:val="28"/>
-          <w:lang w:val="en-US"/>
-        </w:rPr>
-        <w:t>JavaScript (Fundamentals)</w:t>
+        <w:t>JavaScript</w:t>
       </w:r>
     </w:p>
     <w:p>
@@ -1960,94 +1890,8 @@
         </w:rPr>
         <w:t xml:space="preserve"> 2019</w:t>
       </w:r>
-    </w:p>
-    <w:p>
-      <w:pPr>
-        <w:spacing w:after="0"/>
-        <w:rPr>
-          <w:sz w:val="28"/>
-          <w:lang w:val="en-US"/>
-        </w:rPr>
-      </w:pPr>
-    </w:p>
-    <w:p>
-      <w:pPr>
-        <w:spacing w:after="0" w:line="276" w:lineRule="auto"/>
-        <w:rPr>
-          <w:b/>
-          <w:sz w:val="32"/>
-          <w:lang w:val="en-US"/>
-        </w:rPr>
-      </w:pPr>
-      <w:r>
-        <w:rPr>
-          <w:b/>
-          <w:sz w:val="32"/>
-          <w:lang w:val="en-US"/>
-        </w:rPr>
-        <w:t>Work experience</w:t>
-      </w:r>
-    </w:p>
-    <w:p>
-      <w:pPr>
-        <w:spacing w:after="0" w:line="276" w:lineRule="auto"/>
-        <w:ind w:firstLine="567"/>
-        <w:rPr>
-          <w:b/>
-          <w:sz w:val="28"/>
-          <w:lang w:val="en-US"/>
-        </w:rPr>
-      </w:pPr>
-      <w:r>
-        <w:rPr>
-          <w:sz w:val="28"/>
-          <w:lang w:val="en-US"/>
-        </w:rPr>
-        <w:t>Level Language School</w:t>
-      </w:r>
-      <w:r>
-        <w:rPr>
-          <w:b/>
-          <w:sz w:val="28"/>
-          <w:lang w:val="en-US"/>
-        </w:rPr>
-        <w:t xml:space="preserve"> (Teacher)</w:t>
-      </w:r>
-    </w:p>
-    <w:p>
-      <w:pPr>
-        <w:spacing w:after="0" w:line="276" w:lineRule="auto"/>
-        <w:ind w:firstLine="567"/>
-        <w:rPr>
-          <w:b/>
-          <w:i/>
-          <w:color w:val="AEAAAA" w:themeColor="background2" w:themeShade="BF"/>
-          <w:sz w:val="24"/>
-          <w:lang w:val="en-US"/>
-        </w:rPr>
-      </w:pPr>
-      <w:r>
-        <w:rPr>
-          <w:b/>
-          <w:i/>
-          <w:color w:val="AEAAAA" w:themeColor="background2" w:themeShade="BF"/>
-          <w:sz w:val="24"/>
-          <w:lang w:val="en-US"/>
-        </w:rPr>
-        <w:t>2019 - 2020</w:t>
-      </w:r>
-    </w:p>
-    <w:p>
-      <w:pPr>
-        <w:spacing w:after="0" w:line="276" w:lineRule="auto"/>
-        <w:rPr>
-          <w:b/>
-          <w:i/>
-          <w:color w:val="AEAAAA" w:themeColor="background2" w:themeShade="BF"/>
-          <w:sz w:val="24"/>
-          <w:lang w:val="en-US"/>
-        </w:rPr>
-      </w:pPr>
+      <w:bookmarkStart w:id="0" w:name="_GoBack"/>
+      <w:bookmarkEnd w:id="0"/>
     </w:p>
     <w:p>
       <w:pPr>
@@ -3023,7 +2867,7 @@
   <a:extraClrSchemeLst/>
   <a:extLst>
     <a:ext uri="{05A4C25C-085E-4340-85A3-A5531E510DB2}">
-      <thm15:themeFamily xmlns:thm15="http://schemas.microsoft.com/office/thememl/2012/main" xmlns="" name="Office Theme" id="{62F939B6-93AF-4DB8-9C6B-D6C7DFDC589F}" vid="{4A3C46E8-61CC-4603-A589-7422A47A8E4A}"/>
+      <thm15:themeFamily xmlns="" xmlns:thm15="http://schemas.microsoft.com/office/thememl/2012/main" name="Office Theme" id="{62F939B6-93AF-4DB8-9C6B-D6C7DFDC589F}" vid="{4A3C46E8-61CC-4603-A589-7422A47A8E4A}"/>
     </a:ext>
   </a:extLst>
 </a:theme>
@@ -3034,7 +2878,7 @@
 </file>
 
 <file path=customXml/itemProps1.xml><?xml version="1.0" encoding="utf-8"?>
-<ds:datastoreItem xmlns:ds="http://schemas.openxmlformats.org/officeDocument/2006/customXml" ds:itemID="{CC5A8543-D95A-44FB-B5ED-FF4D88B819AD}">
+<ds:datastoreItem xmlns:ds="http://schemas.openxmlformats.org/officeDocument/2006/customXml" ds:itemID="{421954DE-DC59-404D-9051-6A78F25FDD8E}">
   <ds:schemaRefs>
     <ds:schemaRef ds:uri="http://schemas.openxmlformats.org/officeDocument/2006/bibliography"/>
   </ds:schemaRefs>
